--- a/new document.docx
+++ b/new document.docx
@@ -27,6 +27,32 @@
           <w:lang w:val="en-US"/>
         </w:rPr>
         <w:t>QA 31</w:t>
+      </w:r>
+    </w:p>
+    <w:p>
+      <w:pPr>
+        <w:jc w:val="center"/>
+        <w:rPr>
+          <w:rFonts w:ascii="Times New Roman" w:hAnsi="Times New Roman" w:cs="Times New Roman"/>
+          <w:b/>
+          <w:bCs/>
+          <w:color w:val="EDEDED" w:themeColor="accent3" w:themeTint="33"/>
+          <w:sz w:val="96"/>
+          <w:szCs w:val="96"/>
+          <w:lang w:val="en-US"/>
+        </w:rPr>
+      </w:pPr>
+      <w:r>
+        <w:rPr>
+          <w:rFonts w:ascii="Times New Roman" w:hAnsi="Times New Roman" w:cs="Times New Roman"/>
+          <w:b/>
+          <w:bCs/>
+          <w:color w:val="EDEDED" w:themeColor="accent3" w:themeTint="33"/>
+          <w:sz w:val="96"/>
+          <w:szCs w:val="96"/>
+          <w:lang w:val="en-US"/>
+        </w:rPr>
+        <w:t>salut</w:t>
       </w:r>
     </w:p>
     <w:sectPr>

--- a/new document.docx
+++ b/new document.docx
@@ -52,7 +52,31 @@
           <w:szCs w:val="96"/>
           <w:lang w:val="en-US"/>
         </w:rPr>
-        <w:t>salut</w:t>
+        <w:t>S</w:t>
+      </w:r>
+      <w:r>
+        <w:rPr>
+          <w:rFonts w:ascii="Times New Roman" w:hAnsi="Times New Roman" w:cs="Times New Roman"/>
+          <w:b/>
+          <w:bCs/>
+          <w:color w:val="EDEDED" w:themeColor="accent3" w:themeTint="33"/>
+          <w:sz w:val="96"/>
+          <w:szCs w:val="96"/>
+          <w:lang w:val="en-US"/>
+        </w:rPr>
+        <w:t>alut</w:t>
+      </w:r>
+      <w:r>
+        <w:rPr>
+          <w:rFonts w:ascii="Times New Roman" w:hAnsi="Times New Roman" w:cs="Times New Roman"/>
+          <w:b/>
+          <w:bCs/>
+          <w:color w:val="EDEDED" w:themeColor="accent3" w:themeTint="33"/>
+          <w:sz w:val="96"/>
+          <w:szCs w:val="96"/>
+          <w:lang w:val="en-US"/>
+        </w:rPr>
+        <w:t>/</w:t>
       </w:r>
     </w:p>
     <w:sectPr>

--- a/new document.docx
+++ b/new document.docx
@@ -78,6 +78,32 @@
         </w:rPr>
         <w:t>/</w:t>
       </w:r>
+      <w:r>
+        <w:rPr>
+          <w:rFonts w:ascii="Times New Roman" w:hAnsi="Times New Roman" w:cs="Times New Roman"/>
+          <w:b/>
+          <w:bCs/>
+          <w:color w:val="EDEDED" w:themeColor="accent3" w:themeTint="33"/>
+          <w:sz w:val="96"/>
+          <w:szCs w:val="96"/>
+          <w:lang w:val="en-US"/>
+        </w:rPr>
+        <w:t>|</w:t>
+      </w:r>
+    </w:p>
+    <w:p>
+      <w:pPr>
+        <w:jc w:val="center"/>
+        <w:rPr>
+          <w:rFonts w:ascii="Times New Roman" w:hAnsi="Times New Roman" w:cs="Times New Roman"/>
+          <w:b/>
+          <w:bCs/>
+          <w:color w:val="EDEDED" w:themeColor="accent3" w:themeTint="33"/>
+          <w:sz w:val="96"/>
+          <w:szCs w:val="96"/>
+          <w:lang w:val="en-US"/>
+        </w:rPr>
+      </w:pPr>
     </w:p>
     <w:sectPr>
       <w:pgSz w:w="11906" w:h="16838"/>

--- a/new document.docx
+++ b/new document.docx
@@ -99,11 +99,23 @@
           <w:b/>
           <w:bCs/>
           <w:color w:val="EDEDED" w:themeColor="accent3" w:themeTint="33"/>
-          <w:sz w:val="96"/>
-          <w:szCs w:val="96"/>
+          <w:sz w:val="40"/>
+          <w:szCs w:val="40"/>
           <w:lang w:val="en-US"/>
         </w:rPr>
       </w:pPr>
+      <w:r>
+        <w:rPr>
+          <w:rFonts w:ascii="Times New Roman" w:hAnsi="Times New Roman" w:cs="Times New Roman"/>
+          <w:b/>
+          <w:bCs/>
+          <w:color w:val="EDEDED" w:themeColor="accent3" w:themeTint="33"/>
+          <w:sz w:val="40"/>
+          <w:szCs w:val="40"/>
+          <w:lang w:val="en-US"/>
+        </w:rPr>
+        <w:t>How are you doing, Masha?</w:t>
+      </w:r>
     </w:p>
     <w:sectPr>
       <w:pgSz w:w="11906" w:h="16838"/>
